--- a/Lab 2/njp2119_Lab2_WordDoc.docx
+++ b/Lab 2/njp2119_Lab2_WordDoc.docx
@@ -256,6 +256,15 @@
       <w:r>
         <w:t>tirps with a different number of sockets.</w:t>
       </w:r>
+    </w:p>
+    <w:p>
+      <w:pPr>
+        <w:pStyle w:val="ListParagraph"/>
+        <w:numPr>
+          <w:ilvl w:val="0"/>
+          <w:numId w:val="1"/>
+        </w:numPr>
+      </w:pPr>
       <w:bookmarkStart w:id="0" w:name="_GoBack"/>
       <w:bookmarkEnd w:id="0"/>
     </w:p>
